--- a/detailed_design/伪代码.docx
+++ b/detailed_design/伪代码.docx
@@ -46,7 +46,6 @@
     <w:p>
       <w:pPr>
         <w:rPr>
-          <w:rFonts w:hint="eastAsia"/>
           <w:color w:val="000000" w:themeColor="text1"/>
         </w:rPr>
       </w:pPr>
@@ -74,7 +73,6 @@
     <w:p>
       <w:pPr>
         <w:rPr>
-          <w:rFonts w:hint="eastAsia"/>
           <w:color w:val="FF0000"/>
         </w:rPr>
       </w:pPr>
@@ -182,148 +180,137 @@
       </w:r>
     </w:p>
     <w:p>
+      <w:r>
+        <w:tab/>
+      </w:r>
+      <w:r>
+        <w:rPr>
+          <w:rFonts w:hint="eastAsia"/>
+        </w:rPr>
+        <w:t>按关键词展示课本</w:t>
+      </w:r>
+    </w:p>
+    <w:p>
+      <w:r>
+        <w:rPr>
+          <w:rFonts w:hint="eastAsia"/>
+        </w:rPr>
+        <w:t>else</w:t>
+      </w:r>
+      <w:r>
+        <w:t xml:space="preserve"> </w:t>
+      </w:r>
+      <w:r>
+        <w:rPr>
+          <w:rFonts w:hint="eastAsia"/>
+        </w:rPr>
+        <w:t>if</w:t>
+      </w:r>
+      <w:r>
+        <w:t xml:space="preserve"> </w:t>
+      </w:r>
+      <w:r>
+        <w:rPr>
+          <w:rFonts w:hint="eastAsia"/>
+        </w:rPr>
+        <w:t>点击取消</w:t>
+      </w:r>
+    </w:p>
+    <w:p>
+      <w:r>
+        <w:tab/>
+      </w:r>
+      <w:r>
+        <w:rPr>
+          <w:rFonts w:hint="eastAsia"/>
+        </w:rPr>
+        <w:t>返回上一级</w:t>
+      </w:r>
+    </w:p>
+    <w:p>
+      <w:r>
+        <w:rPr>
+          <w:rFonts w:hint="eastAsia"/>
+        </w:rPr>
+        <w:t>else</w:t>
+      </w:r>
+      <w:r>
+        <w:t xml:space="preserve"> </w:t>
+      </w:r>
+      <w:r>
+        <w:rPr>
+          <w:rFonts w:hint="eastAsia"/>
+        </w:rPr>
+        <w:t>if</w:t>
+      </w:r>
+      <w:r>
+        <w:t xml:space="preserve"> </w:t>
+      </w:r>
+      <w:r>
+        <w:rPr>
+          <w:rFonts w:hint="eastAsia"/>
+        </w:rPr>
+        <w:t>点击确定</w:t>
+      </w:r>
+    </w:p>
+    <w:p>
+      <w:r>
+        <w:tab/>
+      </w:r>
+      <w:r>
+        <w:rPr>
+          <w:rFonts w:hint="eastAsia"/>
+        </w:rPr>
+        <w:t>按筛选关键词展示课本</w:t>
+      </w:r>
+    </w:p>
+    <w:p>
+      <w:r>
+        <w:rPr>
+          <w:rFonts w:hint="eastAsia"/>
+        </w:rPr>
+        <w:t>else</w:t>
+      </w:r>
+      <w:r>
+        <w:t xml:space="preserve"> </w:t>
+      </w:r>
+      <w:r>
+        <w:rPr>
+          <w:rFonts w:hint="eastAsia"/>
+        </w:rPr>
+        <w:t>if</w:t>
+      </w:r>
+      <w:r>
+        <w:t xml:space="preserve"> </w:t>
+      </w:r>
+      <w:r>
+        <w:rPr>
+          <w:rFonts w:hint="eastAsia"/>
+        </w:rPr>
+        <w:t>点击重置</w:t>
+      </w:r>
+    </w:p>
+    <w:p>
+      <w:r>
+        <w:tab/>
+      </w:r>
+      <w:r>
+        <w:rPr>
+          <w:rFonts w:hint="eastAsia"/>
+        </w:rPr>
+        <w:t>重置筛选项</w:t>
+      </w:r>
+    </w:p>
+    <w:p>
       <w:pPr>
         <w:rPr>
-          <w:rFonts w:hint="eastAsia"/>
+          <w:color w:val="FF0000"/>
         </w:rPr>
       </w:pPr>
-      <w:r>
-        <w:tab/>
-      </w:r>
-      <w:r>
-        <w:rPr>
-          <w:rFonts w:hint="eastAsia"/>
-        </w:rPr>
-        <w:t>按关键词展示课本</w:t>
-      </w:r>
-    </w:p>
-    <w:p>
-      <w:r>
-        <w:rPr>
-          <w:rFonts w:hint="eastAsia"/>
-        </w:rPr>
-        <w:t>else</w:t>
-      </w:r>
-      <w:r>
-        <w:t xml:space="preserve"> </w:t>
-      </w:r>
-      <w:r>
-        <w:rPr>
-          <w:rFonts w:hint="eastAsia"/>
-        </w:rPr>
-        <w:t>if</w:t>
-      </w:r>
-      <w:r>
-        <w:t xml:space="preserve"> </w:t>
-      </w:r>
-      <w:r>
-        <w:rPr>
-          <w:rFonts w:hint="eastAsia"/>
-        </w:rPr>
-        <w:t>点击取消</w:t>
-      </w:r>
-    </w:p>
-    <w:p>
-      <w:r>
-        <w:tab/>
-      </w:r>
-      <w:r>
-        <w:rPr>
-          <w:rFonts w:hint="eastAsia"/>
-        </w:rPr>
-        <w:t>返回上一级</w:t>
-      </w:r>
-    </w:p>
-    <w:p>
-      <w:r>
-        <w:rPr>
-          <w:rFonts w:hint="eastAsia"/>
-        </w:rPr>
-        <w:t>else</w:t>
-      </w:r>
-      <w:r>
-        <w:t xml:space="preserve"> </w:t>
-      </w:r>
-      <w:r>
-        <w:rPr>
-          <w:rFonts w:hint="eastAsia"/>
-        </w:rPr>
-        <w:t>if</w:t>
-      </w:r>
-      <w:r>
-        <w:t xml:space="preserve"> </w:t>
-      </w:r>
-      <w:r>
-        <w:rPr>
-          <w:rFonts w:hint="eastAsia"/>
-        </w:rPr>
-        <w:t>点击确定</w:t>
-      </w:r>
-    </w:p>
-    <w:p>
-      <w:r>
-        <w:tab/>
-      </w:r>
-      <w:r>
-        <w:rPr>
-          <w:rFonts w:hint="eastAsia"/>
-        </w:rPr>
-        <w:t>按筛选关键词展示课本</w:t>
-      </w:r>
-    </w:p>
-    <w:p>
-      <w:r>
-        <w:rPr>
-          <w:rFonts w:hint="eastAsia"/>
-        </w:rPr>
-        <w:t>else</w:t>
-      </w:r>
-      <w:r>
-        <w:t xml:space="preserve"> </w:t>
-      </w:r>
-      <w:r>
-        <w:rPr>
-          <w:rFonts w:hint="eastAsia"/>
-        </w:rPr>
-        <w:t>if</w:t>
-      </w:r>
-      <w:r>
-        <w:t xml:space="preserve"> </w:t>
-      </w:r>
-      <w:r>
-        <w:rPr>
-          <w:rFonts w:hint="eastAsia"/>
-        </w:rPr>
-        <w:t>点击重置</w:t>
-      </w:r>
     </w:p>
     <w:p>
       <w:pPr>
         <w:rPr>
-          <w:rFonts w:hint="eastAsia"/>
-        </w:rPr>
-      </w:pPr>
-      <w:r>
-        <w:tab/>
-      </w:r>
-      <w:r>
-        <w:rPr>
-          <w:rFonts w:hint="eastAsia"/>
-        </w:rPr>
-        <w:t>重置筛选项</w:t>
-      </w:r>
-    </w:p>
-    <w:p>
-      <w:pPr>
-        <w:rPr>
-          <w:color w:val="FF0000"/>
-        </w:rPr>
-      </w:pPr>
-    </w:p>
-    <w:p>
-      <w:pPr>
-        <w:rPr>
-          <w:rFonts w:hint="eastAsia"/>
           <w:color w:val="FF0000"/>
         </w:rPr>
       </w:pPr>
@@ -592,7 +579,21 @@
         <w:rPr>
           <w:rFonts w:hint="eastAsia"/>
         </w:rPr>
-        <w:t>跳转到“登陆“</w:t>
+        <w:t>跳转到</w:t>
+      </w:r>
+      <w:proofErr w:type="gramStart"/>
+      <w:r>
+        <w:rPr>
+          <w:rFonts w:hint="eastAsia"/>
+        </w:rPr>
+        <w:t>“</w:t>
+      </w:r>
+      <w:proofErr w:type="gramEnd"/>
+      <w:r>
+        <w:rPr>
+          <w:rFonts w:hint="eastAsia"/>
+        </w:rPr>
+        <w:t>登陆“</w:t>
       </w:r>
     </w:p>
     <w:p>
@@ -622,11 +623,6 @@
       </w:r>
     </w:p>
     <w:p>
-      <w:pPr>
-        <w:rPr>
-          <w:rFonts w:hint="eastAsia"/>
-        </w:rPr>
-      </w:pPr>
       <w:r>
         <w:tab/>
       </w:r>
@@ -697,7 +693,21 @@
         <w:rPr>
           <w:rFonts w:hint="eastAsia"/>
         </w:rPr>
-        <w:t>跳转到 “忘记密码</w:t>
+        <w:t xml:space="preserve">跳转到 </w:t>
+      </w:r>
+      <w:proofErr w:type="gramStart"/>
+      <w:r>
+        <w:rPr>
+          <w:rFonts w:hint="eastAsia"/>
+        </w:rPr>
+        <w:t>“</w:t>
+      </w:r>
+      <w:proofErr w:type="gramEnd"/>
+      <w:r>
+        <w:rPr>
+          <w:rFonts w:hint="eastAsia"/>
+        </w:rPr>
+        <w:t>忘记密码</w:t>
       </w:r>
       <w:r>
         <w:t>1</w:t>
@@ -963,7 +973,21 @@
         <w:rPr>
           <w:rFonts w:hint="eastAsia"/>
         </w:rPr>
-        <w:t>跳转到“售卖“</w:t>
+        <w:t>跳转到</w:t>
+      </w:r>
+      <w:proofErr w:type="gramStart"/>
+      <w:r>
+        <w:rPr>
+          <w:rFonts w:hint="eastAsia"/>
+        </w:rPr>
+        <w:t>“</w:t>
+      </w:r>
+      <w:proofErr w:type="gramEnd"/>
+      <w:r>
+        <w:rPr>
+          <w:rFonts w:hint="eastAsia"/>
+        </w:rPr>
+        <w:t>售卖“</w:t>
       </w:r>
     </w:p>
     <w:p>
@@ -1037,7 +1061,21 @@
         <w:rPr>
           <w:rFonts w:hint="eastAsia"/>
         </w:rPr>
-        <w:t>跳转到“个人中心“</w:t>
+        <w:t>跳转到</w:t>
+      </w:r>
+      <w:proofErr w:type="gramStart"/>
+      <w:r>
+        <w:rPr>
+          <w:rFonts w:hint="eastAsia"/>
+        </w:rPr>
+        <w:t>“</w:t>
+      </w:r>
+      <w:proofErr w:type="gramEnd"/>
+      <w:r>
+        <w:rPr>
+          <w:rFonts w:hint="eastAsia"/>
+        </w:rPr>
+        <w:t>个人中心“</w:t>
       </w:r>
     </w:p>
     <w:p>
@@ -1157,7 +1195,21 @@
         <w:rPr>
           <w:rFonts w:hint="eastAsia"/>
         </w:rPr>
-        <w:t>跳转到“商品介绍“</w:t>
+        <w:t>跳转到</w:t>
+      </w:r>
+      <w:proofErr w:type="gramStart"/>
+      <w:r>
+        <w:rPr>
+          <w:rFonts w:hint="eastAsia"/>
+        </w:rPr>
+        <w:t>“</w:t>
+      </w:r>
+      <w:proofErr w:type="gramEnd"/>
+      <w:r>
+        <w:rPr>
+          <w:rFonts w:hint="eastAsia"/>
+        </w:rPr>
+        <w:t>商品介绍“</w:t>
       </w:r>
     </w:p>
     <w:p>
@@ -1269,11 +1321,6 @@
       </w:r>
     </w:p>
     <w:p>
-      <w:pPr>
-        <w:rPr>
-          <w:rFonts w:hint="eastAsia"/>
-        </w:rPr>
-      </w:pPr>
       <w:r>
         <w:tab/>
       </w:r>
@@ -1348,37 +1395,33 @@
         <w:rPr>
           <w:rFonts w:hint="eastAsia"/>
         </w:rPr>
-        <w:t>点击</w:t>
-      </w:r>
-      <w:r>
-        <w:rPr>
-          <w:rFonts w:hint="eastAsia"/>
-        </w:rPr>
-        <w:t>购买</w:t>
-      </w:r>
-    </w:p>
-    <w:p>
-      <w:r>
-        <w:tab/>
-      </w:r>
-      <w:r>
-        <w:rPr>
-          <w:rFonts w:hint="eastAsia"/>
-        </w:rPr>
-        <w:t>跳转到“</w:t>
-      </w:r>
-      <w:r>
-        <w:rPr>
-          <w:rFonts w:hint="eastAsia"/>
-        </w:rPr>
-        <w:t>购买</w:t>
-      </w:r>
+        <w:t>点击购买</w:t>
+      </w:r>
+    </w:p>
+    <w:p>
+      <w:r>
+        <w:tab/>
+      </w:r>
+      <w:r>
+        <w:rPr>
+          <w:rFonts w:hint="eastAsia"/>
+        </w:rPr>
+        <w:t>跳转到</w:t>
+      </w:r>
+      <w:proofErr w:type="gramStart"/>
       <w:r>
         <w:rPr>
           <w:rFonts w:hint="eastAsia"/>
         </w:rPr>
         <w:t>“</w:t>
       </w:r>
+      <w:proofErr w:type="gramEnd"/>
+      <w:r>
+        <w:rPr>
+          <w:rFonts w:hint="eastAsia"/>
+        </w:rPr>
+        <w:t>购买“</w:t>
+      </w:r>
     </w:p>
     <w:p>
       <w:r>
@@ -1451,7 +1494,21 @@
         <w:rPr>
           <w:rFonts w:hint="eastAsia"/>
         </w:rPr>
-        <w:t>跳转到“个人中心“</w:t>
+        <w:t>跳转到</w:t>
+      </w:r>
+      <w:proofErr w:type="gramStart"/>
+      <w:r>
+        <w:rPr>
+          <w:rFonts w:hint="eastAsia"/>
+        </w:rPr>
+        <w:t>“</w:t>
+      </w:r>
+      <w:proofErr w:type="gramEnd"/>
+      <w:r>
+        <w:rPr>
+          <w:rFonts w:hint="eastAsia"/>
+        </w:rPr>
+        <w:t>个人中心“</w:t>
       </w:r>
     </w:p>
     <w:p>
@@ -1729,25 +1786,7 @@
         <w:rPr>
           <w:rFonts w:hint="eastAsia"/>
         </w:rPr>
-        <w:t>数据库中</w:t>
-      </w:r>
-      <w:r>
-        <w:rPr>
-          <w:rFonts w:hint="eastAsia"/>
-        </w:rPr>
-        <w:t>修改</w:t>
-      </w:r>
-      <w:r>
-        <w:rPr>
-          <w:rFonts w:hint="eastAsia"/>
-        </w:rPr>
-        <w:t>课本</w:t>
-      </w:r>
-      <w:r>
-        <w:rPr>
-          <w:rFonts w:hint="eastAsia"/>
-        </w:rPr>
-        <w:t>信息</w:t>
+        <w:t>数据库中修改课本信息</w:t>
       </w:r>
     </w:p>
     <w:p>
@@ -1936,7 +1975,21 @@
         <w:rPr>
           <w:rFonts w:hint="eastAsia"/>
         </w:rPr>
-        <w:t>跳转到“购买“</w:t>
+        <w:t>跳转到</w:t>
+      </w:r>
+      <w:proofErr w:type="gramStart"/>
+      <w:r>
+        <w:rPr>
+          <w:rFonts w:hint="eastAsia"/>
+        </w:rPr>
+        <w:t>“</w:t>
+      </w:r>
+      <w:proofErr w:type="gramEnd"/>
+      <w:r>
+        <w:rPr>
+          <w:rFonts w:hint="eastAsia"/>
+        </w:rPr>
+        <w:t>购买“</w:t>
       </w:r>
     </w:p>
     <w:p>
@@ -1962,36 +2015,18 @@
         <w:rPr>
           <w:rFonts w:hint="eastAsia"/>
         </w:rPr>
-        <w:t>点击</w:t>
-      </w:r>
-      <w:r>
-        <w:rPr>
-          <w:rFonts w:hint="eastAsia"/>
-        </w:rPr>
-        <w:t>售卖</w:t>
-      </w:r>
-    </w:p>
-    <w:p>
-      <w:r>
-        <w:tab/>
-      </w:r>
-      <w:r>
-        <w:rPr>
-          <w:rFonts w:hint="eastAsia"/>
-        </w:rPr>
-        <w:t>跳转到“</w:t>
-      </w:r>
-      <w:r>
-        <w:rPr>
-          <w:rFonts w:hint="eastAsia"/>
-        </w:rPr>
-        <w:t>售卖</w:t>
-      </w:r>
-      <w:r>
-        <w:rPr>
-          <w:rFonts w:hint="eastAsia"/>
-        </w:rPr>
-        <w:t>”</w:t>
+        <w:t>点击售卖</w:t>
+      </w:r>
+    </w:p>
+    <w:p>
+      <w:r>
+        <w:tab/>
+      </w:r>
+      <w:r>
+        <w:rPr>
+          <w:rFonts w:hint="eastAsia"/>
+        </w:rPr>
+        <w:t>跳转到“售卖”</w:t>
       </w:r>
     </w:p>
     <w:p>
@@ -2028,7 +2063,21 @@
         <w:rPr>
           <w:rFonts w:hint="eastAsia"/>
         </w:rPr>
-        <w:t>跳转到“个人中心“</w:t>
+        <w:t>跳转到</w:t>
+      </w:r>
+      <w:proofErr w:type="gramStart"/>
+      <w:r>
+        <w:rPr>
+          <w:rFonts w:hint="eastAsia"/>
+        </w:rPr>
+        <w:t>“</w:t>
+      </w:r>
+      <w:proofErr w:type="gramEnd"/>
+      <w:r>
+        <w:rPr>
+          <w:rFonts w:hint="eastAsia"/>
+        </w:rPr>
+        <w:t>个人中心“</w:t>
       </w:r>
     </w:p>
     <w:p>
@@ -2344,19 +2393,7 @@
         <w:rPr>
           <w:rFonts w:hint="eastAsia"/>
         </w:rPr>
-        <w:t>提示</w:t>
-      </w:r>
-      <w:r>
-        <w:rPr>
-          <w:rFonts w:hint="eastAsia"/>
-        </w:rPr>
-        <w:t>修改</w:t>
-      </w:r>
-      <w:r>
-        <w:rPr>
-          <w:rFonts w:hint="eastAsia"/>
-        </w:rPr>
-        <w:t>成功</w:t>
+        <w:t>提示修改成功</w:t>
       </w:r>
     </w:p>
     <w:p>
@@ -2377,19 +2414,7 @@
         <w:rPr>
           <w:rFonts w:hint="eastAsia"/>
         </w:rPr>
-        <w:t>数据库</w:t>
-      </w:r>
-      <w:r>
-        <w:rPr>
-          <w:rFonts w:hint="eastAsia"/>
-        </w:rPr>
-        <w:t>修改</w:t>
-      </w:r>
-      <w:r>
-        <w:rPr>
-          <w:rFonts w:hint="eastAsia"/>
-        </w:rPr>
-        <w:t>求购信息</w:t>
+        <w:t>数据库修改求购信息</w:t>
       </w:r>
     </w:p>
     <w:p>
@@ -2589,7 +2614,21 @@
         <w:rPr>
           <w:rFonts w:hint="eastAsia"/>
         </w:rPr>
-        <w:t>跳转到“确认供应“</w:t>
+        <w:t>跳转到</w:t>
+      </w:r>
+      <w:proofErr w:type="gramStart"/>
+      <w:r>
+        <w:rPr>
+          <w:rFonts w:hint="eastAsia"/>
+        </w:rPr>
+        <w:t>“</w:t>
+      </w:r>
+      <w:proofErr w:type="gramEnd"/>
+      <w:r>
+        <w:rPr>
+          <w:rFonts w:hint="eastAsia"/>
+        </w:rPr>
+        <w:t>确认供应“</w:t>
       </w:r>
     </w:p>
     <w:p>
@@ -2754,9 +2793,15 @@
     <w:p/>
     <w:p/>
     <w:p>
-      <w:r>
-        <w:rPr>
-          <w:rFonts w:hint="eastAsia"/>
+      <w:pPr>
+        <w:rPr>
+          <w:color w:val="FF0000"/>
+        </w:rPr>
+      </w:pPr>
+      <w:r>
+        <w:rPr>
+          <w:rFonts w:hint="eastAsia"/>
+          <w:color w:val="FF0000"/>
         </w:rPr>
         <w:t>个人中心</w:t>
       </w:r>
@@ -2814,7 +2859,21 @@
         <w:rPr>
           <w:rFonts w:hint="eastAsia"/>
         </w:rPr>
-        <w:t>跳转到“购买“</w:t>
+        <w:t>跳转到</w:t>
+      </w:r>
+      <w:proofErr w:type="gramStart"/>
+      <w:r>
+        <w:rPr>
+          <w:rFonts w:hint="eastAsia"/>
+        </w:rPr>
+        <w:t>“</w:t>
+      </w:r>
+      <w:proofErr w:type="gramEnd"/>
+      <w:r>
+        <w:rPr>
+          <w:rFonts w:hint="eastAsia"/>
+        </w:rPr>
+        <w:t>购买“</w:t>
       </w:r>
     </w:p>
     <w:p>
@@ -2877,37 +2936,33 @@
         <w:rPr>
           <w:rFonts w:hint="eastAsia"/>
         </w:rPr>
-        <w:t>点击</w:t>
-      </w:r>
-      <w:r>
-        <w:rPr>
-          <w:rFonts w:hint="eastAsia"/>
-        </w:rPr>
-        <w:t>求购</w:t>
-      </w:r>
-    </w:p>
-    <w:p>
-      <w:r>
-        <w:tab/>
-      </w:r>
-      <w:r>
-        <w:rPr>
-          <w:rFonts w:hint="eastAsia"/>
-        </w:rPr>
-        <w:t>跳转到“</w:t>
-      </w:r>
-      <w:r>
-        <w:rPr>
-          <w:rFonts w:hint="eastAsia"/>
-        </w:rPr>
-        <w:t>求购</w:t>
-      </w:r>
+        <w:t>点击求购</w:t>
+      </w:r>
+    </w:p>
+    <w:p>
+      <w:r>
+        <w:tab/>
+      </w:r>
+      <w:r>
+        <w:rPr>
+          <w:rFonts w:hint="eastAsia"/>
+        </w:rPr>
+        <w:t>跳转到</w:t>
+      </w:r>
+      <w:proofErr w:type="gramStart"/>
       <w:r>
         <w:rPr>
           <w:rFonts w:hint="eastAsia"/>
         </w:rPr>
         <w:t>“</w:t>
       </w:r>
+      <w:proofErr w:type="gramEnd"/>
+      <w:r>
+        <w:rPr>
+          <w:rFonts w:hint="eastAsia"/>
+        </w:rPr>
+        <w:t>求购“</w:t>
+      </w:r>
     </w:p>
     <w:p>
       <w:r>
@@ -3132,26 +3187,158 @@
         <w:rPr>
           <w:rFonts w:hint="eastAsia"/>
         </w:rPr>
-        <w:t>点击我的收藏</w:t>
-      </w:r>
-    </w:p>
-    <w:p>
-      <w:r>
-        <w:tab/>
-      </w:r>
-      <w:r>
-        <w:rPr>
-          <w:rFonts w:hint="eastAsia"/>
-        </w:rPr>
-        <w:t>跳转到“我的收藏”</w:t>
-      </w:r>
-    </w:p>
-    <w:p>
-      <w:r>
-        <w:rPr>
-          <w:rFonts w:hint="eastAsia"/>
-        </w:rPr>
+        <w:t>点击地址管理</w:t>
+      </w:r>
+    </w:p>
+    <w:p>
+      <w:r>
+        <w:tab/>
+      </w:r>
+      <w:r>
+        <w:rPr>
+          <w:rFonts w:hint="eastAsia"/>
+        </w:rPr>
+        <w:t>跳转到“地址管理”</w:t>
+      </w:r>
+    </w:p>
+    <w:p>
+      <w:r>
         <w:lastRenderedPageBreak/>
+        <w:tab/>
+      </w:r>
+      <w:r>
+        <w:rPr>
+          <w:rFonts w:hint="eastAsia"/>
+        </w:rPr>
+        <w:t>if</w:t>
+      </w:r>
+      <w:r>
+        <w:t xml:space="preserve"> </w:t>
+      </w:r>
+      <w:r>
+        <w:rPr>
+          <w:rFonts w:hint="eastAsia"/>
+        </w:rPr>
+        <w:t>点击新增地址</w:t>
+      </w:r>
+    </w:p>
+    <w:p>
+      <w:r>
+        <w:tab/>
+      </w:r>
+      <w:r>
+        <w:tab/>
+      </w:r>
+      <w:r>
+        <w:rPr>
+          <w:rFonts w:hint="eastAsia"/>
+        </w:rPr>
+        <w:t>跳转到“新增地址”</w:t>
+      </w:r>
+    </w:p>
+    <w:p>
+      <w:r>
+        <w:tab/>
+      </w:r>
+      <w:r>
+        <w:tab/>
+      </w:r>
+      <w:r>
+        <w:rPr>
+          <w:rFonts w:hint="eastAsia"/>
+        </w:rPr>
+        <w:t>if</w:t>
+      </w:r>
+      <w:r>
+        <w:t xml:space="preserve"> </w:t>
+      </w:r>
+      <w:r>
+        <w:rPr>
+          <w:rFonts w:hint="eastAsia"/>
+        </w:rPr>
+        <w:t>点击保存并使用</w:t>
+      </w:r>
+    </w:p>
+    <w:p>
+      <w:r>
+        <w:tab/>
+      </w:r>
+      <w:r>
+        <w:tab/>
+      </w:r>
+      <w:r>
+        <w:tab/>
+      </w:r>
+      <w:r>
+        <w:rPr>
+          <w:rFonts w:hint="eastAsia"/>
+        </w:rPr>
+        <w:t>if</w:t>
+      </w:r>
+      <w:r>
+        <w:t xml:space="preserve"> </w:t>
+      </w:r>
+      <w:r>
+        <w:rPr>
+          <w:rFonts w:hint="eastAsia"/>
+        </w:rPr>
+        <w:t>信息正确</w:t>
+      </w:r>
+    </w:p>
+    <w:p>
+      <w:r>
+        <w:tab/>
+      </w:r>
+      <w:r>
+        <w:tab/>
+      </w:r>
+      <w:r>
+        <w:tab/>
+      </w:r>
+      <w:r>
+        <w:tab/>
+      </w:r>
+      <w:r>
+        <w:rPr>
+          <w:rFonts w:hint="eastAsia"/>
+        </w:rPr>
+        <w:t>提示保存成功</w:t>
+      </w:r>
+    </w:p>
+    <w:p>
+      <w:r>
+        <w:tab/>
+      </w:r>
+      <w:r>
+        <w:tab/>
+      </w:r>
+      <w:r>
+        <w:tab/>
+      </w:r>
+      <w:r>
+        <w:tab/>
+      </w:r>
+      <w:r>
+        <w:rPr>
+          <w:rFonts w:hint="eastAsia"/>
+        </w:rPr>
+        <w:t>数据库作相应修改</w:t>
+      </w:r>
+    </w:p>
+    <w:p>
+      <w:r>
+        <w:tab/>
+      </w:r>
+      <w:r>
+        <w:tab/>
+      </w:r>
+      <w:r>
+        <w:tab/>
+      </w:r>
+      <w:r>
+        <w:rPr>
+          <w:rFonts w:hint="eastAsia"/>
+        </w:rPr>
         <w:t>else</w:t>
       </w:r>
       <w:r>
@@ -3170,165 +3357,30 @@
         <w:rPr>
           <w:rFonts w:hint="eastAsia"/>
         </w:rPr>
-        <w:t>点击地址管理</w:t>
-      </w:r>
-    </w:p>
-    <w:p>
-      <w:r>
-        <w:tab/>
-      </w:r>
-      <w:r>
-        <w:rPr>
-          <w:rFonts w:hint="eastAsia"/>
-        </w:rPr>
-        <w:t>跳转到“地址管理”</w:t>
-      </w:r>
-    </w:p>
-    <w:p>
-      <w:r>
-        <w:tab/>
-      </w:r>
-      <w:r>
-        <w:rPr>
-          <w:rFonts w:hint="eastAsia"/>
-        </w:rPr>
-        <w:t>if</w:t>
-      </w:r>
-      <w:r>
-        <w:t xml:space="preserve"> </w:t>
-      </w:r>
-      <w:r>
-        <w:rPr>
-          <w:rFonts w:hint="eastAsia"/>
-        </w:rPr>
-        <w:t>点击新增地址</w:t>
-      </w:r>
-    </w:p>
-    <w:p>
-      <w:r>
-        <w:tab/>
-      </w:r>
-      <w:r>
-        <w:tab/>
-      </w:r>
-      <w:r>
-        <w:rPr>
-          <w:rFonts w:hint="eastAsia"/>
-        </w:rPr>
-        <w:t>跳转到“新增地址”</w:t>
-      </w:r>
-    </w:p>
-    <w:p>
-      <w:r>
-        <w:tab/>
-      </w:r>
-      <w:r>
-        <w:tab/>
-      </w:r>
-      <w:r>
-        <w:rPr>
-          <w:rFonts w:hint="eastAsia"/>
-        </w:rPr>
-        <w:t>if</w:t>
-      </w:r>
-      <w:r>
-        <w:t xml:space="preserve"> </w:t>
-      </w:r>
-      <w:r>
-        <w:rPr>
-          <w:rFonts w:hint="eastAsia"/>
-        </w:rPr>
-        <w:t>点击保存并使用</w:t>
-      </w:r>
-    </w:p>
-    <w:p>
-      <w:r>
-        <w:tab/>
-      </w:r>
-      <w:r>
-        <w:tab/>
-      </w:r>
-      <w:r>
-        <w:tab/>
-      </w:r>
-      <w:r>
-        <w:rPr>
-          <w:rFonts w:hint="eastAsia"/>
-        </w:rPr>
-        <w:t>if</w:t>
-      </w:r>
-      <w:r>
-        <w:t xml:space="preserve"> </w:t>
-      </w:r>
-      <w:r>
-        <w:rPr>
-          <w:rFonts w:hint="eastAsia"/>
-        </w:rPr>
-        <w:t>信息正确</w:t>
-      </w:r>
-    </w:p>
-    <w:p>
-      <w:r>
-        <w:tab/>
-      </w:r>
-      <w:r>
-        <w:tab/>
-      </w:r>
-      <w:r>
-        <w:tab/>
-      </w:r>
-      <w:r>
-        <w:tab/>
-      </w:r>
-      <w:r>
-        <w:rPr>
-          <w:rFonts w:hint="eastAsia"/>
-        </w:rPr>
-        <w:t>提示</w:t>
-      </w:r>
-      <w:r>
-        <w:rPr>
-          <w:rFonts w:hint="eastAsia"/>
-        </w:rPr>
-        <w:t>保存</w:t>
-      </w:r>
-      <w:r>
-        <w:rPr>
-          <w:rFonts w:hint="eastAsia"/>
-        </w:rPr>
-        <w:t>成功</w:t>
-      </w:r>
-    </w:p>
-    <w:p>
-      <w:r>
-        <w:tab/>
-      </w:r>
-      <w:r>
-        <w:tab/>
-      </w:r>
-      <w:r>
-        <w:tab/>
-      </w:r>
-      <w:r>
-        <w:tab/>
-      </w:r>
-      <w:r>
-        <w:rPr>
-          <w:rFonts w:hint="eastAsia"/>
-        </w:rPr>
-        <w:t>数据库作相应修改</w:t>
-      </w:r>
-    </w:p>
-    <w:p>
-      <w:r>
-        <w:tab/>
-      </w:r>
-      <w:r>
-        <w:tab/>
-      </w:r>
-      <w:r>
-        <w:tab/>
-      </w:r>
+        <w:t>信息错误</w:t>
+      </w:r>
+    </w:p>
+    <w:p>
+      <w:r>
+        <w:tab/>
+      </w:r>
+      <w:r>
+        <w:tab/>
+      </w:r>
+      <w:r>
+        <w:tab/>
+      </w:r>
+      <w:r>
+        <w:tab/>
+      </w:r>
+      <w:r>
+        <w:rPr>
+          <w:rFonts w:hint="eastAsia"/>
+        </w:rPr>
+        <w:t>提示信息错误</w:t>
+      </w:r>
+    </w:p>
+    <w:p>
       <w:r>
         <w:rPr>
           <w:rFonts w:hint="eastAsia"/>
@@ -3351,27 +3403,32 @@
         <w:rPr>
           <w:rFonts w:hint="eastAsia"/>
         </w:rPr>
-        <w:t>信息错误</w:t>
-      </w:r>
-    </w:p>
-    <w:p>
-      <w:r>
-        <w:tab/>
-      </w:r>
-      <w:r>
-        <w:tab/>
-      </w:r>
-      <w:r>
-        <w:tab/>
-      </w:r>
-      <w:r>
-        <w:tab/>
-      </w:r>
-      <w:r>
-        <w:rPr>
-          <w:rFonts w:hint="eastAsia"/>
-        </w:rPr>
-        <w:t>提示信息错误</w:t>
+        <w:t>点击帮助中心</w:t>
+      </w:r>
+    </w:p>
+    <w:p>
+      <w:r>
+        <w:tab/>
+      </w:r>
+      <w:r>
+        <w:rPr>
+          <w:rFonts w:hint="eastAsia"/>
+        </w:rPr>
+        <w:t>跳转到</w:t>
+      </w:r>
+      <w:proofErr w:type="gramStart"/>
+      <w:r>
+        <w:rPr>
+          <w:rFonts w:hint="eastAsia"/>
+        </w:rPr>
+        <w:t>“</w:t>
+      </w:r>
+      <w:proofErr w:type="gramEnd"/>
+      <w:r>
+        <w:rPr>
+          <w:rFonts w:hint="eastAsia"/>
+        </w:rPr>
+        <w:t>帮助中心“</w:t>
       </w:r>
     </w:p>
     <w:p>
@@ -3397,18 +3454,80 @@
         <w:rPr>
           <w:rFonts w:hint="eastAsia"/>
         </w:rPr>
-        <w:t>点击帮助中心</w:t>
-      </w:r>
-    </w:p>
-    <w:p>
-      <w:r>
-        <w:tab/>
-      </w:r>
-      <w:r>
-        <w:rPr>
-          <w:rFonts w:hint="eastAsia"/>
-        </w:rPr>
-        <w:t>跳转到“帮助中心“</w:t>
+        <w:t>点击意见反馈</w:t>
+      </w:r>
+    </w:p>
+    <w:p>
+      <w:r>
+        <w:tab/>
+      </w:r>
+      <w:r>
+        <w:rPr>
+          <w:rFonts w:hint="eastAsia"/>
+        </w:rPr>
+        <w:t>跳转到</w:t>
+      </w:r>
+      <w:proofErr w:type="gramStart"/>
+      <w:r>
+        <w:rPr>
+          <w:rFonts w:hint="eastAsia"/>
+        </w:rPr>
+        <w:t>“</w:t>
+      </w:r>
+      <w:proofErr w:type="gramEnd"/>
+      <w:r>
+        <w:rPr>
+          <w:rFonts w:hint="eastAsia"/>
+        </w:rPr>
+        <w:t>意见反馈“</w:t>
+      </w:r>
+    </w:p>
+    <w:p>
+      <w:r>
+        <w:tab/>
+      </w:r>
+      <w:r>
+        <w:rPr>
+          <w:rFonts w:hint="eastAsia"/>
+        </w:rPr>
+        <w:t>if</w:t>
+      </w:r>
+      <w:r>
+        <w:t xml:space="preserve"> </w:t>
+      </w:r>
+      <w:r>
+        <w:rPr>
+          <w:rFonts w:hint="eastAsia"/>
+        </w:rPr>
+        <w:t>点击提交</w:t>
+      </w:r>
+    </w:p>
+    <w:p>
+      <w:r>
+        <w:tab/>
+      </w:r>
+      <w:r>
+        <w:tab/>
+      </w:r>
+      <w:r>
+        <w:rPr>
+          <w:rFonts w:hint="eastAsia"/>
+        </w:rPr>
+        <w:t>提示提交成功</w:t>
+      </w:r>
+    </w:p>
+    <w:p>
+      <w:r>
+        <w:tab/>
+      </w:r>
+      <w:r>
+        <w:tab/>
+      </w:r>
+      <w:r>
+        <w:rPr>
+          <w:rFonts w:hint="eastAsia"/>
+        </w:rPr>
+        <w:t>数据库新建意见</w:t>
       </w:r>
     </w:p>
     <w:p>
@@ -3434,66 +3553,32 @@
         <w:rPr>
           <w:rFonts w:hint="eastAsia"/>
         </w:rPr>
-        <w:t>点击意见反馈</w:t>
-      </w:r>
-    </w:p>
-    <w:p>
-      <w:r>
-        <w:tab/>
-      </w:r>
-      <w:r>
-        <w:rPr>
-          <w:rFonts w:hint="eastAsia"/>
-        </w:rPr>
-        <w:t>跳转到“意见反馈“</w:t>
-      </w:r>
-    </w:p>
-    <w:p>
-      <w:r>
-        <w:tab/>
-      </w:r>
-      <w:r>
-        <w:rPr>
-          <w:rFonts w:hint="eastAsia"/>
-        </w:rPr>
-        <w:t>if</w:t>
-      </w:r>
-      <w:r>
-        <w:t xml:space="preserve"> </w:t>
-      </w:r>
-      <w:r>
-        <w:rPr>
-          <w:rFonts w:hint="eastAsia"/>
-        </w:rPr>
-        <w:t>点击提交</w:t>
-      </w:r>
-    </w:p>
-    <w:p>
-      <w:r>
-        <w:tab/>
-      </w:r>
-      <w:r>
-        <w:tab/>
-      </w:r>
-      <w:r>
-        <w:rPr>
-          <w:rFonts w:hint="eastAsia"/>
-        </w:rPr>
-        <w:t>提示提交成功</w:t>
-      </w:r>
-    </w:p>
-    <w:p>
-      <w:r>
-        <w:tab/>
-      </w:r>
-      <w:r>
-        <w:tab/>
-      </w:r>
-      <w:r>
-        <w:rPr>
-          <w:rFonts w:hint="eastAsia"/>
-        </w:rPr>
-        <w:t>数据库新建意见</w:t>
+        <w:t>关于我们</w:t>
+      </w:r>
+    </w:p>
+    <w:p>
+      <w:r>
+        <w:tab/>
+      </w:r>
+      <w:r>
+        <w:rPr>
+          <w:rFonts w:hint="eastAsia"/>
+        </w:rPr>
+        <w:t>跳转到</w:t>
+      </w:r>
+      <w:proofErr w:type="gramStart"/>
+      <w:r>
+        <w:rPr>
+          <w:rFonts w:hint="eastAsia"/>
+        </w:rPr>
+        <w:t>“</w:t>
+      </w:r>
+      <w:proofErr w:type="gramEnd"/>
+      <w:r>
+        <w:rPr>
+          <w:rFonts w:hint="eastAsia"/>
+        </w:rPr>
+        <w:t>关于我们“</w:t>
       </w:r>
     </w:p>
     <w:p>
@@ -3519,52 +3604,10 @@
         <w:rPr>
           <w:rFonts w:hint="eastAsia"/>
         </w:rPr>
-        <w:t>关于我们</w:t>
-      </w:r>
-    </w:p>
-    <w:p>
-      <w:r>
-        <w:tab/>
-      </w:r>
-      <w:r>
-        <w:rPr>
-          <w:rFonts w:hint="eastAsia"/>
-        </w:rPr>
-        <w:t>跳转到“关于我们“</w:t>
-      </w:r>
-    </w:p>
-    <w:p>
-      <w:r>
-        <w:rPr>
-          <w:rFonts w:hint="eastAsia"/>
-        </w:rPr>
-        <w:t>else</w:t>
-      </w:r>
-      <w:r>
-        <w:t xml:space="preserve"> </w:t>
-      </w:r>
-      <w:r>
-        <w:rPr>
-          <w:rFonts w:hint="eastAsia"/>
-        </w:rPr>
-        <w:t>if</w:t>
-      </w:r>
-      <w:r>
-        <w:t xml:space="preserve"> </w:t>
-      </w:r>
-      <w:r>
-        <w:rPr>
-          <w:rFonts w:hint="eastAsia"/>
-        </w:rPr>
         <w:t>点击退出登录</w:t>
       </w:r>
     </w:p>
     <w:p>
-      <w:pPr>
-        <w:rPr>
-          <w:rFonts w:hint="eastAsia"/>
-        </w:rPr>
-      </w:pPr>
       <w:r>
         <w:tab/>
       </w:r>
@@ -3583,6 +3626,44 @@
     </w:sectPr>
   </w:body>
 </w:document>
+</file>
+
+<file path=word/endnotes.xml><?xml version="1.0" encoding="utf-8"?>
+<w:endnotes xmlns:wpc="http://schemas.microsoft.com/office/word/2010/wordprocessingCanvas" xmlns:cx="http://schemas.microsoft.com/office/drawing/2014/chartex" xmlns:cx1="http://schemas.microsoft.com/office/drawing/2015/9/8/chartex" xmlns:cx2="http://schemas.microsoft.com/office/drawing/2015/10/21/chartex" xmlns:cx3="http://schemas.microsoft.com/office/drawing/2016/5/9/chartex" xmlns:cx4="http://schemas.microsoft.com/office/drawing/2016/5/10/chartex" xmlns:cx5="http://schemas.microsoft.com/office/drawing/2016/5/11/chartex" xmlns:cx6="http://schemas.microsoft.com/office/drawing/2016/5/12/chartex" xmlns:cx7="http://schemas.microsoft.com/office/drawing/2016/5/13/chartex" xmlns:cx8="http://schemas.microsoft.com/office/drawing/2016/5/14/chartex" xmlns:mc="http://schemas.openxmlformats.org/markup-compatibility/2006" xmlns:aink="http://schemas.microsoft.com/office/drawing/2016/ink" xmlns:am3d="http://schemas.microsoft.com/office/drawing/2017/model3d" xmlns:o="urn:schemas-microsoft-com:office:office" xmlns:r="http://schemas.openxmlformats.org/officeDocument/2006/relationships" xmlns:m="http://schemas.openxmlformats.org/officeDocument/2006/math" xmlns:v="urn:schemas-microsoft-com:vml" xmlns:wp14="http://schemas.microsoft.com/office/word/2010/wordprocessingDrawing" xmlns:wp="http://schemas.openxmlformats.org/drawingml/2006/wordprocessingDrawing" xmlns:w10="urn:schemas-microsoft-com:office:word" xmlns:w="http://schemas.openxmlformats.org/wordprocessingml/2006/main" xmlns:w14="http://schemas.microsoft.com/office/word/2010/wordml" xmlns:w15="http://schemas.microsoft.com/office/word/2012/wordml" xmlns:w16cex="http://schemas.microsoft.com/office/word/2018/wordml/cex" xmlns:w16cid="http://schemas.microsoft.com/office/word/2016/wordml/cid" xmlns:w16="http://schemas.microsoft.com/office/word/2018/wordml" xmlns:w16sdtdh="http://schemas.microsoft.com/office/word/2020/wordml/sdtdatahash" xmlns:w16se="http://schemas.microsoft.com/office/word/2015/wordml/symex" xmlns:wpg="http://schemas.microsoft.com/office/word/2010/wordprocessingGroup" xmlns:wpi="http://schemas.microsoft.com/office/word/2010/wordprocessingInk" xmlns:wne="http://schemas.microsoft.com/office/word/2006/wordml" xmlns:wps="http://schemas.microsoft.com/office/word/2010/wordprocessingShape" mc:Ignorable="w14 w15 w16se w16cid w16 w16cex w16sdtdh wp14">
+  <w:endnote w:type="separator" w:id="-1">
+    <w:p>
+      <w:r>
+        <w:separator/>
+      </w:r>
+    </w:p>
+  </w:endnote>
+  <w:endnote w:type="continuationSeparator" w:id="0">
+    <w:p>
+      <w:r>
+        <w:continuationSeparator/>
+      </w:r>
+    </w:p>
+  </w:endnote>
+</w:endnotes>
+</file>
+
+<file path=word/footnotes.xml><?xml version="1.0" encoding="utf-8"?>
+<w:footnotes xmlns:wpc="http://schemas.microsoft.com/office/word/2010/wordprocessingCanvas" xmlns:cx="http://schemas.microsoft.com/office/drawing/2014/chartex" xmlns:cx1="http://schemas.microsoft.com/office/drawing/2015/9/8/chartex" xmlns:cx2="http://schemas.microsoft.com/office/drawing/2015/10/21/chartex" xmlns:cx3="http://schemas.microsoft.com/office/drawing/2016/5/9/chartex" xmlns:cx4="http://schemas.microsoft.com/office/drawing/2016/5/10/chartex" xmlns:cx5="http://schemas.microsoft.com/office/drawing/2016/5/11/chartex" xmlns:cx6="http://schemas.microsoft.com/office/drawing/2016/5/12/chartex" xmlns:cx7="http://schemas.microsoft.com/office/drawing/2016/5/13/chartex" xmlns:cx8="http://schemas.microsoft.com/office/drawing/2016/5/14/chartex" xmlns:mc="http://schemas.openxmlformats.org/markup-compatibility/2006" xmlns:aink="http://schemas.microsoft.com/office/drawing/2016/ink" xmlns:am3d="http://schemas.microsoft.com/office/drawing/2017/model3d" xmlns:o="urn:schemas-microsoft-com:office:office" xmlns:r="http://schemas.openxmlformats.org/officeDocument/2006/relationships" xmlns:m="http://schemas.openxmlformats.org/officeDocument/2006/math" xmlns:v="urn:schemas-microsoft-com:vml" xmlns:wp14="http://schemas.microsoft.com/office/word/2010/wordprocessingDrawing" xmlns:wp="http://schemas.openxmlformats.org/drawingml/2006/wordprocessingDrawing" xmlns:w10="urn:schemas-microsoft-com:office:word" xmlns:w="http://schemas.openxmlformats.org/wordprocessingml/2006/main" xmlns:w14="http://schemas.microsoft.com/office/word/2010/wordml" xmlns:w15="http://schemas.microsoft.com/office/word/2012/wordml" xmlns:w16cex="http://schemas.microsoft.com/office/word/2018/wordml/cex" xmlns:w16cid="http://schemas.microsoft.com/office/word/2016/wordml/cid" xmlns:w16="http://schemas.microsoft.com/office/word/2018/wordml" xmlns:w16sdtdh="http://schemas.microsoft.com/office/word/2020/wordml/sdtdatahash" xmlns:w16se="http://schemas.microsoft.com/office/word/2015/wordml/symex" xmlns:wpg="http://schemas.microsoft.com/office/word/2010/wordprocessingGroup" xmlns:wpi="http://schemas.microsoft.com/office/word/2010/wordprocessingInk" xmlns:wne="http://schemas.microsoft.com/office/word/2006/wordml" xmlns:wps="http://schemas.microsoft.com/office/word/2010/wordprocessingShape" mc:Ignorable="w14 w15 w16se w16cid w16 w16cex w16sdtdh wp14">
+  <w:footnote w:type="separator" w:id="-1">
+    <w:p>
+      <w:r>
+        <w:separator/>
+      </w:r>
+    </w:p>
+  </w:footnote>
+  <w:footnote w:type="continuationSeparator" w:id="0">
+    <w:p>
+      <w:r>
+        <w:continuationSeparator/>
+      </w:r>
+    </w:p>
+  </w:footnote>
+</w:footnotes>
 </file>
 
 <file path=word/styles.xml><?xml version="1.0" encoding="utf-8"?>
@@ -4012,6 +4093,71 @@
     <w:semiHidden/>
     <w:unhideWhenUsed/>
   </w:style>
+  <w:style w:type="paragraph" w:styleId="a3">
+    <w:name w:val="header"/>
+    <w:basedOn w:val="a"/>
+    <w:link w:val="a4"/>
+    <w:uiPriority w:val="99"/>
+    <w:unhideWhenUsed/>
+    <w:rsid w:val="00B232CA"/>
+    <w:pPr>
+      <w:pBdr>
+        <w:bottom w:val="single" w:sz="6" w:space="1" w:color="auto"/>
+      </w:pBdr>
+      <w:tabs>
+        <w:tab w:val="center" w:pos="4153"/>
+        <w:tab w:val="right" w:pos="8306"/>
+      </w:tabs>
+      <w:snapToGrid w:val="0"/>
+      <w:jc w:val="center"/>
+    </w:pPr>
+    <w:rPr>
+      <w:sz w:val="18"/>
+      <w:szCs w:val="18"/>
+    </w:rPr>
+  </w:style>
+  <w:style w:type="character" w:customStyle="1" w:styleId="a4">
+    <w:name w:val="页眉 字符"/>
+    <w:basedOn w:val="a0"/>
+    <w:link w:val="a3"/>
+    <w:uiPriority w:val="99"/>
+    <w:rsid w:val="00B232CA"/>
+    <w:rPr>
+      <w:sz w:val="18"/>
+      <w:szCs w:val="18"/>
+    </w:rPr>
+  </w:style>
+  <w:style w:type="paragraph" w:styleId="a5">
+    <w:name w:val="footer"/>
+    <w:basedOn w:val="a"/>
+    <w:link w:val="a6"/>
+    <w:uiPriority w:val="99"/>
+    <w:unhideWhenUsed/>
+    <w:rsid w:val="00B232CA"/>
+    <w:pPr>
+      <w:tabs>
+        <w:tab w:val="center" w:pos="4153"/>
+        <w:tab w:val="right" w:pos="8306"/>
+      </w:tabs>
+      <w:snapToGrid w:val="0"/>
+      <w:jc w:val="left"/>
+    </w:pPr>
+    <w:rPr>
+      <w:sz w:val="18"/>
+      <w:szCs w:val="18"/>
+    </w:rPr>
+  </w:style>
+  <w:style w:type="character" w:customStyle="1" w:styleId="a6">
+    <w:name w:val="页脚 字符"/>
+    <w:basedOn w:val="a0"/>
+    <w:link w:val="a5"/>
+    <w:uiPriority w:val="99"/>
+    <w:rsid w:val="00B232CA"/>
+    <w:rPr>
+      <w:sz w:val="18"/>
+      <w:szCs w:val="18"/>
+    </w:rPr>
+  </w:style>
 </w:styles>
 </file>
 
